--- a/shoulderofgiants.com/What is K Level Thinking.docx
+++ b/shoulderofgiants.com/What is K Level Thinking.docx
@@ -7,7 +7,65 @@
         <w:pStyle w:val="2"/>
       </w:pPr>
       <w:r>
-        <w:t>Concept Definition</w:t>
+        <w:rPr>
+          <w:rFonts w:hint="eastAsia"/>
+        </w:rPr>
+        <w:t>Introduction</w:t>
+      </w:r>
+    </w:p>
+    <w:p>
+      <w:r>
+        <w:rPr>
+          <w:noProof/>
+        </w:rPr>
+        <w:drawing>
+          <wp:inline distT="0" distB="0" distL="0" distR="0" wp14:anchorId="38CC13E1" wp14:editId="58467539">
+            <wp:extent cx="5269230" cy="2960370"/>
+            <wp:effectExtent l="0" t="0" r="7620" b="0"/>
+            <wp:docPr id="1" name="图片 1"/>
+            <wp:cNvGraphicFramePr>
+              <a:graphicFrameLocks xmlns:a="http://schemas.openxmlformats.org/drawingml/2006/main" noChangeAspect="1"/>
+            </wp:cNvGraphicFramePr>
+            <a:graphic xmlns:a="http://schemas.openxmlformats.org/drawingml/2006/main">
+              <a:graphicData uri="http://schemas.openxmlformats.org/drawingml/2006/picture">
+                <pic:pic xmlns:pic="http://schemas.openxmlformats.org/drawingml/2006/picture">
+                  <pic:nvPicPr>
+                    <pic:cNvPr id="0" name="Picture 1"/>
+                    <pic:cNvPicPr>
+                      <a:picLocks noChangeAspect="1" noChangeArrowheads="1" noCrop="1"/>
+                    </pic:cNvPicPr>
+                  </pic:nvPicPr>
+                  <pic:blipFill>
+                    <a:blip r:embed="rId5" cstate="print">
+                      <a:extLst>
+                        <a:ext uri="{28A0092B-C50C-407E-A947-70E740481C1C}">
+                          <a14:useLocalDpi xmlns:a14="http://schemas.microsoft.com/office/drawing/2010/main" val="0"/>
+                        </a:ext>
+                      </a:extLst>
+                    </a:blip>
+                    <a:srcRect/>
+                    <a:stretch>
+                      <a:fillRect/>
+                    </a:stretch>
+                  </pic:blipFill>
+                  <pic:spPr bwMode="auto">
+                    <a:xfrm>
+                      <a:off x="0" y="0"/>
+                      <a:ext cx="5269230" cy="2960370"/>
+                    </a:xfrm>
+                    <a:prstGeom prst="rect">
+                      <a:avLst/>
+                    </a:prstGeom>
+                    <a:noFill/>
+                    <a:ln>
+                      <a:noFill/>
+                    </a:ln>
+                  </pic:spPr>
+                </pic:pic>
+              </a:graphicData>
+            </a:graphic>
+          </wp:inline>
+        </w:drawing>
       </w:r>
     </w:p>
     <w:p>
@@ -421,6 +479,7 @@
           <w:sz w:val="24"/>
           <w:szCs w:val="24"/>
         </w:rPr>
+        <w:lastRenderedPageBreak/>
         <w:t xml:space="preserve">Assuming every player has no </w:t>
       </w:r>
       <w:proofErr w:type="gramStart"/>
@@ -705,7 +764,6 @@
           <w:sz w:val="24"/>
           <w:szCs w:val="24"/>
         </w:rPr>
-        <w:lastRenderedPageBreak/>
         <w:t xml:space="preserve">K represents how many steps one </w:t>
       </w:r>
       <w:proofErr w:type="gramStart"/>
@@ -969,6 +1027,62 @@
       </w:r>
     </w:p>
     <w:p>
+      <w:r>
+        <w:rPr>
+          <w:noProof/>
+        </w:rPr>
+        <w:lastRenderedPageBreak/>
+        <w:drawing>
+          <wp:inline distT="0" distB="0" distL="0" distR="0" wp14:anchorId="404EB8CA" wp14:editId="7FE65477">
+            <wp:extent cx="5269230" cy="2960370"/>
+            <wp:effectExtent l="0" t="0" r="7620" b="0"/>
+            <wp:docPr id="2" name="图片 2"/>
+            <wp:cNvGraphicFramePr>
+              <a:graphicFrameLocks xmlns:a="http://schemas.openxmlformats.org/drawingml/2006/main" noChangeAspect="1"/>
+            </wp:cNvGraphicFramePr>
+            <a:graphic xmlns:a="http://schemas.openxmlformats.org/drawingml/2006/main">
+              <a:graphicData uri="http://schemas.openxmlformats.org/drawingml/2006/picture">
+                <pic:pic xmlns:pic="http://schemas.openxmlformats.org/drawingml/2006/picture">
+                  <pic:nvPicPr>
+                    <pic:cNvPr id="0" name="Picture 2"/>
+                    <pic:cNvPicPr>
+                      <a:picLocks noChangeAspect="1" noChangeArrowheads="1" noCrop="1"/>
+                    </pic:cNvPicPr>
+                  </pic:nvPicPr>
+                  <pic:blipFill>
+                    <a:blip r:embed="rId6" cstate="print">
+                      <a:extLst>
+                        <a:ext uri="{28A0092B-C50C-407E-A947-70E740481C1C}">
+                          <a14:useLocalDpi xmlns:a14="http://schemas.microsoft.com/office/drawing/2010/main" val="0"/>
+                        </a:ext>
+                      </a:extLst>
+                    </a:blip>
+                    <a:srcRect/>
+                    <a:stretch>
+                      <a:fillRect/>
+                    </a:stretch>
+                  </pic:blipFill>
+                  <pic:spPr bwMode="auto">
+                    <a:xfrm>
+                      <a:off x="0" y="0"/>
+                      <a:ext cx="5269230" cy="2960370"/>
+                    </a:xfrm>
+                    <a:prstGeom prst="rect">
+                      <a:avLst/>
+                    </a:prstGeom>
+                    <a:noFill/>
+                    <a:ln>
+                      <a:noFill/>
+                    </a:ln>
+                  </pic:spPr>
+                </pic:pic>
+              </a:graphicData>
+            </a:graphic>
+          </wp:inline>
+        </w:drawing>
+      </w:r>
+    </w:p>
+    <w:p>
       <w:pPr>
         <w:widowControl/>
         <w:numPr>
@@ -1140,7 +1254,6 @@
           <w:sz w:val="24"/>
           <w:szCs w:val="24"/>
         </w:rPr>
-        <w:lastRenderedPageBreak/>
         <w:t>Not every player in the market is entirely reasonable. Some players still play randomly even after fully knowing the rule.</w:t>
       </w:r>
     </w:p>
@@ -1168,7 +1281,18 @@
           <w:sz w:val="24"/>
           <w:szCs w:val="24"/>
         </w:rPr>
-        <w:t>The model also shows that thinking too many steps ahead of the crowd is not always the optimal decision. If the average player in a group is level 1, then the level 2 player would win, even if the level 9 player has thought nine steps ahead.</w:t>
+        <w:t xml:space="preserve">The model also shows that thinking too many steps ahead of the crowd is not always the optimal decision. If the average player </w:t>
+      </w:r>
+      <w:r>
+        <w:rPr>
+          <w:rFonts w:ascii="宋体" w:eastAsia="宋体" w:hAnsi="宋体" w:cs="宋体"/>
+          <w:color w:val="0E101A"/>
+          <w:kern w:val="0"/>
+          <w:sz w:val="24"/>
+          <w:szCs w:val="24"/>
+        </w:rPr>
+        <w:lastRenderedPageBreak/>
+        <w:t>in a group is level 1, then the level 2 player would win, even if the level 9 player has thought nine steps ahead.</w:t>
       </w:r>
     </w:p>
     <w:p>
